--- a/docs/projectdoc.docx
+++ b/docs/projectdoc.docx
@@ -1,6 +1,6 @@
 
 <file path=word/document.xml><?xml version="1.0" encoding="utf-8"?>
-<w:document xmlns:wpc="http://schemas.microsoft.com/office/word/2010/wordprocessingCanvas" xmlns:cx="http://schemas.microsoft.com/office/drawing/2014/chartex" xmlns:cx1="http://schemas.microsoft.com/office/drawing/2015/9/8/chartex" xmlns:cx2="http://schemas.microsoft.com/office/drawing/2015/10/21/chartex" xmlns:cx3="http://schemas.microsoft.com/office/drawing/2016/5/9/chartex" xmlns:cx4="http://schemas.microsoft.com/office/drawing/2016/5/10/chartex" xmlns:cx5="http://schemas.microsoft.com/office/drawing/2016/5/11/chartex" xmlns:cx6="http://schemas.microsoft.com/office/drawing/2016/5/12/chartex" xmlns:cx7="http://schemas.microsoft.com/office/drawing/2016/5/13/chartex" xmlns:cx8="http://schemas.microsoft.com/office/drawing/2016/5/14/chartex" xmlns:mc="http://schemas.openxmlformats.org/markup-compatibility/2006" xmlns:aink="http://schemas.microsoft.com/office/drawing/2016/ink" xmlns:am3d="http://schemas.microsoft.com/office/drawing/2017/model3d" xmlns:o="urn:schemas-microsoft-com:office:office" xmlns:oel="http://schemas.microsoft.com/office/2019/extlst" xmlns:r="http://schemas.openxmlformats.org/officeDocument/2006/relationships" xmlns:m="http://schemas.openxmlformats.org/officeDocument/2006/math" xmlns:v="urn:schemas-microsoft-com:vml" xmlns:wp14="http://schemas.microsoft.com/office/word/2010/wordprocessingDrawing" xmlns:wp="http://schemas.openxmlformats.org/drawingml/2006/wordprocessingDrawing" xmlns:w10="urn:schemas-microsoft-com:office:word" xmlns:w="http://schemas.openxmlformats.org/wordprocessingml/2006/main" xmlns:w14="http://schemas.microsoft.com/office/word/2010/wordml" xmlns:w15="http://schemas.microsoft.com/office/word/2012/wordml" xmlns:w16cex="http://schemas.microsoft.com/office/word/2018/wordml/cex" xmlns:w16cid="http://schemas.microsoft.com/office/word/2016/wordml/cid" xmlns:w16="http://schemas.microsoft.com/office/word/2018/wordml" xmlns:w16du="http://schemas.microsoft.com/office/word/2023/wordml/word16du" xmlns:w16sdtdh="http://schemas.microsoft.com/office/word/2020/wordml/sdtdatahash" xmlns:w16se="http://schemas.microsoft.com/office/word/2015/wordml/symex" xmlns:wpg="http://schemas.microsoft.com/office/word/2010/wordprocessingGroup" xmlns:wpi="http://schemas.microsoft.com/office/word/2010/wordprocessingInk" xmlns:wne="http://schemas.microsoft.com/office/word/2006/wordml" xmlns:wps="http://schemas.microsoft.com/office/word/2010/wordprocessingShape" mc:Ignorable="w14 w15 w16se w16cid w16 w16cex w16sdtdh w16du wp14">
+<w:document xmlns:wpc="http://schemas.microsoft.com/office/word/2010/wordprocessingCanvas" xmlns:cx="http://schemas.microsoft.com/office/drawing/2014/chartex" xmlns:cx1="http://schemas.microsoft.com/office/drawing/2015/9/8/chartex" xmlns:cx2="http://schemas.microsoft.com/office/drawing/2015/10/21/chartex" xmlns:cx3="http://schemas.microsoft.com/office/drawing/2016/5/9/chartex" xmlns:cx4="http://schemas.microsoft.com/office/drawing/2016/5/10/chartex" xmlns:cx5="http://schemas.microsoft.com/office/drawing/2016/5/11/chartex" xmlns:cx6="http://schemas.microsoft.com/office/drawing/2016/5/12/chartex" xmlns:cx7="http://schemas.microsoft.com/office/drawing/2016/5/13/chartex" xmlns:cx8="http://schemas.microsoft.com/office/drawing/2016/5/14/chartex" xmlns:mc="http://schemas.openxmlformats.org/markup-compatibility/2006" xmlns:aink="http://schemas.microsoft.com/office/drawing/2016/ink" xmlns:am3d="http://schemas.microsoft.com/office/drawing/2017/model3d" xmlns:o="urn:schemas-microsoft-com:office:office" xmlns:oel="http://schemas.microsoft.com/office/2019/extlst" xmlns:r="http://schemas.openxmlformats.org/officeDocument/2006/relationships" xmlns:m="http://schemas.openxmlformats.org/officeDocument/2006/math" xmlns:v="urn:schemas-microsoft-com:vml" xmlns:wp14="http://schemas.microsoft.com/office/word/2010/wordprocessingDrawing" xmlns:wp="http://schemas.openxmlformats.org/drawingml/2006/wordprocessingDrawing" xmlns:w10="urn:schemas-microsoft-com:office:word" xmlns:w="http://schemas.openxmlformats.org/wordprocessingml/2006/main" xmlns:w14="http://schemas.microsoft.com/office/word/2010/wordml" xmlns:w15="http://schemas.microsoft.com/office/word/2012/wordml" xmlns:w16cex="http://schemas.microsoft.com/office/word/2018/wordml/cex" xmlns:w16cid="http://schemas.microsoft.com/office/word/2016/wordml/cid" xmlns:w16="http://schemas.microsoft.com/office/word/2018/wordml" xmlns:w16du="http://schemas.microsoft.com/office/word/2023/wordml/word16du" xmlns:w16sdtdh="http://schemas.microsoft.com/office/word/2020/wordml/sdtdatahash" xmlns:w16sdtfl="http://schemas.microsoft.com/office/word/2024/wordml/sdtformatlock" xmlns:w16se="http://schemas.microsoft.com/office/word/2015/wordml/symex" xmlns:wpg="http://schemas.microsoft.com/office/word/2010/wordprocessingGroup" xmlns:wpi="http://schemas.microsoft.com/office/word/2010/wordprocessingInk" xmlns:wne="http://schemas.microsoft.com/office/word/2006/wordml" xmlns:wps="http://schemas.microsoft.com/office/word/2010/wordprocessingShape" mc:Ignorable="w14 w15 w16se w16cid w16 w16cex w16sdtdh w16sdtfl w16du wp14">
   <w:body>
     <w:p>
       <w:pPr>
@@ -185,6 +185,14 @@
               </w:rPr>
               <w:t>1</w:t>
             </w:r>
+            <w:r>
+              <w:rPr>
+                <w:rFonts w:ascii="Times New Roman" w:hAnsi="Times New Roman" w:cs="Times New Roman"/>
+                <w:b/>
+                <w:sz w:val="28"/>
+              </w:rPr>
+              <w:t>.1</w:t>
+            </w:r>
           </w:p>
         </w:tc>
         <w:tc>
@@ -233,12 +241,21 @@
           </w:tcPr>
           <w:p>
             <w:pPr>
+              <w:jc w:val="right"/>
               <w:rPr>
                 <w:rFonts w:ascii="Times New Roman" w:hAnsi="Times New Roman" w:cs="Times New Roman"/>
                 <w:b/>
-                <w:u w:val="single"/>
               </w:rPr>
             </w:pPr>
+            <w:r>
+              <w:rPr>
+                <w:rFonts w:ascii="Times New Roman" w:hAnsi="Times New Roman" w:cs="Times New Roman"/>
+                <w:b/>
+                <w:sz w:val="28"/>
+                <w:szCs w:val="28"/>
+              </w:rPr>
+              <w:t>1.2</w:t>
+            </w:r>
           </w:p>
         </w:tc>
         <w:tc>
@@ -247,11 +264,6 @@
           </w:tcPr>
           <w:p>
             <w:pPr>
-              <w:pStyle w:val="ListParagraph"/>
-              <w:numPr>
-                <w:ilvl w:val="0"/>
-                <w:numId w:val="8"/>
-              </w:numPr>
               <w:jc w:val="both"/>
               <w:rPr>
                 <w:rFonts w:ascii="Times New Roman" w:hAnsi="Times New Roman"/>
@@ -328,8 +340,6 @@
               <w:rPr>
                 <w:rFonts w:ascii="Times New Roman" w:hAnsi="Times New Roman" w:cs="Times New Roman"/>
                 <w:b/>
-                <w:sz w:val="28"/>
-                <w:szCs w:val="28"/>
               </w:rPr>
             </w:pPr>
             <w:r>
@@ -339,7 +349,16 @@
                 <w:sz w:val="28"/>
                 <w:szCs w:val="28"/>
               </w:rPr>
-              <w:t>2</w:t>
+              <w:t>1</w:t>
+            </w:r>
+            <w:r>
+              <w:rPr>
+                <w:rFonts w:ascii="Times New Roman" w:hAnsi="Times New Roman" w:cs="Times New Roman"/>
+                <w:b/>
+                <w:sz w:val="28"/>
+                <w:szCs w:val="28"/>
+              </w:rPr>
+              <w:t>.</w:t>
             </w:r>
           </w:p>
         </w:tc>
@@ -349,8 +368,9 @@
           </w:tcPr>
           <w:p>
             <w:pPr>
+              <w:jc w:val="both"/>
               <w:rPr>
-                <w:rFonts w:ascii="Times New Roman" w:hAnsi="Times New Roman" w:cs="Times New Roman"/>
+                <w:rFonts w:ascii="Times New Roman" w:hAnsi="Times New Roman"/>
                 <w:b/>
                 <w:sz w:val="28"/>
                 <w:szCs w:val="28"/>
@@ -358,12 +378,21 @@
             </w:pPr>
             <w:r>
               <w:rPr>
-                <w:rFonts w:ascii="Times New Roman" w:hAnsi="Times New Roman" w:cs="Times New Roman"/>
+                <w:rFonts w:ascii="Times New Roman" w:hAnsi="Times New Roman"/>
                 <w:b/>
                 <w:sz w:val="28"/>
                 <w:szCs w:val="28"/>
               </w:rPr>
-              <w:t>Project Planning</w:t>
+              <w:t xml:space="preserve">Scope of the </w:t>
+            </w:r>
+            <w:r>
+              <w:rPr>
+                <w:rFonts w:ascii="Times New Roman" w:hAnsi="Times New Roman"/>
+                <w:b/>
+                <w:sz w:val="28"/>
+                <w:szCs w:val="28"/>
+              </w:rPr>
+              <w:t>System</w:t>
             </w:r>
           </w:p>
         </w:tc>
@@ -389,12 +418,31 @@
           </w:tcPr>
           <w:p>
             <w:pPr>
+              <w:jc w:val="right"/>
               <w:rPr>
                 <w:rFonts w:ascii="Times New Roman" w:hAnsi="Times New Roman" w:cs="Times New Roman"/>
                 <w:b/>
                 <w:u w:val="single"/>
               </w:rPr>
             </w:pPr>
+            <w:r>
+              <w:rPr>
+                <w:rFonts w:ascii="Times New Roman" w:hAnsi="Times New Roman" w:cs="Times New Roman"/>
+                <w:b/>
+                <w:sz w:val="28"/>
+                <w:szCs w:val="28"/>
+              </w:rPr>
+              <w:t>2</w:t>
+            </w:r>
+            <w:r>
+              <w:rPr>
+                <w:rFonts w:ascii="Times New Roman" w:hAnsi="Times New Roman" w:cs="Times New Roman"/>
+                <w:b/>
+                <w:sz w:val="28"/>
+                <w:szCs w:val="28"/>
+              </w:rPr>
+              <w:t>.</w:t>
+            </w:r>
           </w:p>
         </w:tc>
         <w:tc>
@@ -403,11 +451,6 @@
           </w:tcPr>
           <w:p>
             <w:pPr>
-              <w:pStyle w:val="ListParagraph"/>
-              <w:numPr>
-                <w:ilvl w:val="0"/>
-                <w:numId w:val="9"/>
-              </w:numPr>
               <w:jc w:val="both"/>
               <w:rPr>
                 <w:rFonts w:ascii="Times New Roman" w:hAnsi="Times New Roman"/>
@@ -423,16 +466,7 @@
                 <w:sz w:val="28"/>
                 <w:szCs w:val="28"/>
               </w:rPr>
-              <w:t xml:space="preserve">Scope of the </w:t>
-            </w:r>
-            <w:r>
-              <w:rPr>
-                <w:rFonts w:ascii="Times New Roman" w:hAnsi="Times New Roman"/>
-                <w:b/>
-                <w:sz w:val="28"/>
-                <w:szCs w:val="28"/>
-              </w:rPr>
-              <w:t>Project</w:t>
+              <w:t>Software Process Model</w:t>
             </w:r>
           </w:p>
         </w:tc>
@@ -458,12 +492,31 @@
           </w:tcPr>
           <w:p>
             <w:pPr>
+              <w:jc w:val="right"/>
               <w:rPr>
                 <w:rFonts w:ascii="Times New Roman" w:hAnsi="Times New Roman" w:cs="Times New Roman"/>
                 <w:b/>
                 <w:u w:val="single"/>
               </w:rPr>
             </w:pPr>
+            <w:r>
+              <w:rPr>
+                <w:rFonts w:ascii="Times New Roman" w:hAnsi="Times New Roman" w:cs="Times New Roman"/>
+                <w:b/>
+                <w:sz w:val="28"/>
+                <w:szCs w:val="28"/>
+              </w:rPr>
+              <w:t>3</w:t>
+            </w:r>
+            <w:r>
+              <w:rPr>
+                <w:rFonts w:ascii="Times New Roman" w:hAnsi="Times New Roman" w:cs="Times New Roman"/>
+                <w:b/>
+                <w:sz w:val="28"/>
+                <w:szCs w:val="28"/>
+              </w:rPr>
+              <w:t>.</w:t>
+            </w:r>
           </w:p>
         </w:tc>
         <w:tc>
@@ -472,11 +525,6 @@
           </w:tcPr>
           <w:p>
             <w:pPr>
-              <w:pStyle w:val="ListParagraph"/>
-              <w:numPr>
-                <w:ilvl w:val="0"/>
-                <w:numId w:val="9"/>
-              </w:numPr>
               <w:jc w:val="both"/>
               <w:rPr>
                 <w:rFonts w:ascii="Times New Roman" w:hAnsi="Times New Roman"/>
@@ -526,15 +574,6 @@
                 <w:szCs w:val="28"/>
               </w:rPr>
             </w:pPr>
-            <w:r>
-              <w:rPr>
-                <w:rFonts w:ascii="Times New Roman" w:hAnsi="Times New Roman" w:cs="Times New Roman"/>
-                <w:b/>
-                <w:sz w:val="28"/>
-                <w:szCs w:val="28"/>
-              </w:rPr>
-              <w:t>3</w:t>
-            </w:r>
           </w:p>
         </w:tc>
         <w:tc>
@@ -550,6 +589,15 @@
                 <w:szCs w:val="28"/>
               </w:rPr>
             </w:pPr>
+            <w:r>
+              <w:rPr>
+                <w:rFonts w:ascii="Segoe UI Symbol" w:hAnsi="Segoe UI Symbol" w:cs="Segoe UI Symbol"/>
+                <w:b/>
+                <w:sz w:val="28"/>
+                <w:szCs w:val="28"/>
+              </w:rPr>
+              <w:t>✔️</w:t>
+            </w:r>
             <w:r>
               <w:rPr>
                 <w:rFonts w:ascii="Times New Roman" w:hAnsi="Times New Roman" w:cs="Times New Roman"/>
@@ -599,7 +647,7 @@
               <w:pStyle w:val="ListParagraph"/>
               <w:numPr>
                 <w:ilvl w:val="0"/>
-                <w:numId w:val="9"/>
+                <w:numId w:val="12"/>
               </w:numPr>
               <w:jc w:val="both"/>
               <w:rPr>
@@ -658,7 +706,7 @@
               <w:pStyle w:val="ListParagraph"/>
               <w:numPr>
                 <w:ilvl w:val="0"/>
-                <w:numId w:val="9"/>
+                <w:numId w:val="12"/>
               </w:numPr>
               <w:jc w:val="both"/>
               <w:rPr>
@@ -736,15 +784,6 @@
                 <w:szCs w:val="28"/>
               </w:rPr>
             </w:pPr>
-            <w:r>
-              <w:rPr>
-                <w:rFonts w:ascii="Times New Roman" w:hAnsi="Times New Roman" w:cs="Times New Roman"/>
-                <w:b/>
-                <w:sz w:val="28"/>
-                <w:szCs w:val="28"/>
-              </w:rPr>
-              <w:t>4</w:t>
-            </w:r>
           </w:p>
         </w:tc>
         <w:tc>
@@ -780,6 +819,294 @@
                 <w:rFonts w:ascii="Times New Roman" w:hAnsi="Times New Roman" w:cs="Times New Roman"/>
                 <w:b/>
                 <w:u w:val="single"/>
+              </w:rPr>
+            </w:pPr>
+          </w:p>
+        </w:tc>
+      </w:tr>
+      <w:tr>
+        <w:tc>
+          <w:tcPr>
+            <w:tcW w:w="9350" w:type="dxa"/>
+            <w:gridSpan w:val="3"/>
+          </w:tcPr>
+          <w:p>
+            <w:pPr>
+              <w:tabs>
+                <w:tab w:val="left" w:pos="1788"/>
+              </w:tabs>
+              <w:jc w:val="both"/>
+              <w:rPr>
+                <w:rFonts w:ascii="Times New Roman" w:hAnsi="Times New Roman" w:cs="Times New Roman"/>
+                <w:b/>
+                <w:u w:val="single"/>
+              </w:rPr>
+            </w:pPr>
+            <w:r>
+              <w:rPr>
+                <w:rFonts w:ascii="Times New Roman" w:hAnsi="Times New Roman" w:cs="Times New Roman"/>
+                <w:b/>
+                <w:sz w:val="32"/>
+                <w:szCs w:val="20"/>
+              </w:rPr>
+              <w:t>Part-</w:t>
+            </w:r>
+            <w:r>
+              <w:rPr>
+                <w:rFonts w:ascii="Times New Roman" w:hAnsi="Times New Roman" w:cs="Times New Roman"/>
+                <w:b/>
+                <w:sz w:val="32"/>
+                <w:szCs w:val="20"/>
+              </w:rPr>
+              <w:t>IV</w:t>
+            </w:r>
+            <w:r>
+              <w:rPr>
+                <w:rFonts w:ascii="Times New Roman" w:hAnsi="Times New Roman" w:cs="Times New Roman"/>
+                <w:b/>
+                <w:sz w:val="32"/>
+                <w:szCs w:val="20"/>
+              </w:rPr>
+              <w:t xml:space="preserve"> </w:t>
+            </w:r>
+            <w:r>
+              <w:rPr>
+                <w:rFonts w:ascii="Times New Roman" w:hAnsi="Times New Roman" w:cs="Times New Roman"/>
+                <w:b/>
+                <w:sz w:val="32"/>
+                <w:szCs w:val="20"/>
+              </w:rPr>
+              <w:t>Tools &amp; Technology</w:t>
+            </w:r>
+          </w:p>
+        </w:tc>
+      </w:tr>
+      <w:tr>
+        <w:tc>
+          <w:tcPr>
+            <w:tcW w:w="988" w:type="dxa"/>
+          </w:tcPr>
+          <w:p>
+            <w:pPr>
+              <w:tabs>
+                <w:tab w:val="left" w:pos="1788"/>
+              </w:tabs>
+              <w:jc w:val="both"/>
+              <w:rPr>
+                <w:rFonts w:ascii="Times New Roman" w:hAnsi="Times New Roman" w:cs="Times New Roman"/>
+                <w:b/>
+                <w:sz w:val="32"/>
+                <w:szCs w:val="20"/>
+              </w:rPr>
+            </w:pPr>
+            <w:r>
+              <w:rPr>
+                <w:rFonts w:ascii="Times New Roman" w:hAnsi="Times New Roman" w:cs="Times New Roman"/>
+                <w:b/>
+                <w:sz w:val="32"/>
+                <w:szCs w:val="20"/>
+              </w:rPr>
+              <w:t xml:space="preserve">          </w:t>
+            </w:r>
+          </w:p>
+        </w:tc>
+        <w:tc>
+          <w:tcPr>
+            <w:tcW w:w="6657" w:type="dxa"/>
+          </w:tcPr>
+          <w:p>
+            <w:pPr>
+              <w:tabs>
+                <w:tab w:val="left" w:pos="1788"/>
+              </w:tabs>
+              <w:jc w:val="both"/>
+              <w:rPr>
+                <w:rFonts w:ascii="Times New Roman" w:hAnsi="Times New Roman" w:cs="Times New Roman"/>
+                <w:b/>
+                <w:sz w:val="32"/>
+                <w:szCs w:val="20"/>
+              </w:rPr>
+            </w:pPr>
+            <w:r>
+              <w:rPr>
+                <w:rFonts w:ascii="Times New Roman" w:hAnsi="Times New Roman" w:cs="Times New Roman"/>
+                <w:b/>
+                <w:sz w:val="32"/>
+                <w:szCs w:val="20"/>
+              </w:rPr>
+              <w:t>About Frontend</w:t>
+            </w:r>
+          </w:p>
+        </w:tc>
+        <w:tc>
+          <w:tcPr>
+            <w:tcW w:w="1705" w:type="dxa"/>
+          </w:tcPr>
+          <w:p>
+            <w:pPr>
+              <w:tabs>
+                <w:tab w:val="left" w:pos="1788"/>
+              </w:tabs>
+              <w:jc w:val="both"/>
+              <w:rPr>
+                <w:rFonts w:ascii="Times New Roman" w:hAnsi="Times New Roman" w:cs="Times New Roman"/>
+                <w:b/>
+                <w:sz w:val="32"/>
+                <w:szCs w:val="20"/>
+              </w:rPr>
+            </w:pPr>
+          </w:p>
+        </w:tc>
+      </w:tr>
+      <w:tr>
+        <w:tc>
+          <w:tcPr>
+            <w:tcW w:w="988" w:type="dxa"/>
+          </w:tcPr>
+          <w:p>
+            <w:pPr>
+              <w:tabs>
+                <w:tab w:val="left" w:pos="1788"/>
+              </w:tabs>
+              <w:jc w:val="both"/>
+              <w:rPr>
+                <w:rFonts w:ascii="Times New Roman" w:hAnsi="Times New Roman" w:cs="Times New Roman"/>
+                <w:b/>
+                <w:sz w:val="32"/>
+                <w:szCs w:val="20"/>
+              </w:rPr>
+            </w:pPr>
+            <w:r>
+              <w:rPr>
+                <w:rFonts w:ascii="Times New Roman" w:hAnsi="Times New Roman" w:cs="Times New Roman"/>
+                <w:b/>
+                <w:sz w:val="32"/>
+                <w:szCs w:val="20"/>
+              </w:rPr>
+              <w:t xml:space="preserve">          </w:t>
+            </w:r>
+          </w:p>
+        </w:tc>
+        <w:tc>
+          <w:tcPr>
+            <w:tcW w:w="6657" w:type="dxa"/>
+          </w:tcPr>
+          <w:p>
+            <w:pPr>
+              <w:tabs>
+                <w:tab w:val="left" w:pos="1788"/>
+              </w:tabs>
+              <w:jc w:val="both"/>
+              <w:rPr>
+                <w:rFonts w:ascii="Times New Roman" w:hAnsi="Times New Roman" w:cs="Times New Roman"/>
+                <w:b/>
+                <w:sz w:val="32"/>
+                <w:szCs w:val="20"/>
+              </w:rPr>
+            </w:pPr>
+            <w:r>
+              <w:rPr>
+                <w:rFonts w:ascii="Times New Roman" w:hAnsi="Times New Roman" w:cs="Times New Roman"/>
+                <w:b/>
+                <w:sz w:val="32"/>
+                <w:szCs w:val="20"/>
+              </w:rPr>
+              <w:t xml:space="preserve">About </w:t>
+            </w:r>
+            <w:r>
+              <w:rPr>
+                <w:rFonts w:ascii="Times New Roman" w:hAnsi="Times New Roman" w:cs="Times New Roman"/>
+                <w:b/>
+                <w:sz w:val="32"/>
+                <w:szCs w:val="20"/>
+              </w:rPr>
+              <w:t>Backend</w:t>
+            </w:r>
+          </w:p>
+        </w:tc>
+        <w:tc>
+          <w:tcPr>
+            <w:tcW w:w="1705" w:type="dxa"/>
+          </w:tcPr>
+          <w:p>
+            <w:pPr>
+              <w:tabs>
+                <w:tab w:val="left" w:pos="1788"/>
+              </w:tabs>
+              <w:jc w:val="both"/>
+              <w:rPr>
+                <w:rFonts w:ascii="Times New Roman" w:hAnsi="Times New Roman" w:cs="Times New Roman"/>
+                <w:b/>
+                <w:sz w:val="32"/>
+                <w:szCs w:val="20"/>
+              </w:rPr>
+            </w:pPr>
+          </w:p>
+        </w:tc>
+      </w:tr>
+      <w:tr>
+        <w:tc>
+          <w:tcPr>
+            <w:tcW w:w="988" w:type="dxa"/>
+          </w:tcPr>
+          <w:p>
+            <w:pPr>
+              <w:tabs>
+                <w:tab w:val="left" w:pos="1788"/>
+              </w:tabs>
+              <w:jc w:val="both"/>
+              <w:rPr>
+                <w:rFonts w:ascii="Times New Roman" w:hAnsi="Times New Roman" w:cs="Times New Roman"/>
+                <w:b/>
+                <w:sz w:val="32"/>
+                <w:szCs w:val="20"/>
+              </w:rPr>
+            </w:pPr>
+          </w:p>
+        </w:tc>
+        <w:tc>
+          <w:tcPr>
+            <w:tcW w:w="6657" w:type="dxa"/>
+          </w:tcPr>
+          <w:p>
+            <w:pPr>
+              <w:tabs>
+                <w:tab w:val="left" w:pos="1788"/>
+              </w:tabs>
+              <w:jc w:val="both"/>
+              <w:rPr>
+                <w:rFonts w:ascii="Times New Roman" w:hAnsi="Times New Roman" w:cs="Times New Roman"/>
+                <w:b/>
+                <w:sz w:val="32"/>
+                <w:szCs w:val="20"/>
+              </w:rPr>
+            </w:pPr>
+            <w:r>
+              <w:rPr>
+                <w:rFonts w:ascii="Times New Roman" w:hAnsi="Times New Roman" w:cs="Times New Roman"/>
+                <w:b/>
+                <w:sz w:val="32"/>
+                <w:szCs w:val="20"/>
+              </w:rPr>
+              <w:t>Framework or Other Technologies</w:t>
+            </w:r>
+          </w:p>
+        </w:tc>
+        <w:tc>
+          <w:tcPr>
+            <w:tcW w:w="1705" w:type="dxa"/>
+          </w:tcPr>
+          <w:p>
+            <w:pPr>
+              <w:tabs>
+                <w:tab w:val="left" w:pos="1788"/>
+              </w:tabs>
+              <w:jc w:val="both"/>
+              <w:rPr>
+                <w:rFonts w:ascii="Times New Roman" w:hAnsi="Times New Roman" w:cs="Times New Roman"/>
+                <w:b/>
+                <w:sz w:val="32"/>
+                <w:szCs w:val="20"/>
               </w:rPr>
             </w:pPr>
           </w:p>
@@ -6294,7 +6621,7 @@
 </file>
 
 <file path=word/numbering.xml><?xml version="1.0" encoding="utf-8"?>
-<w:numbering xmlns:wpc="http://schemas.microsoft.com/office/word/2010/wordprocessingCanvas" xmlns:cx="http://schemas.microsoft.com/office/drawing/2014/chartex" xmlns:cx1="http://schemas.microsoft.com/office/drawing/2015/9/8/chartex" xmlns:cx2="http://schemas.microsoft.com/office/drawing/2015/10/21/chartex" xmlns:cx3="http://schemas.microsoft.com/office/drawing/2016/5/9/chartex" xmlns:cx4="http://schemas.microsoft.com/office/drawing/2016/5/10/chartex" xmlns:cx5="http://schemas.microsoft.com/office/drawing/2016/5/11/chartex" xmlns:cx6="http://schemas.microsoft.com/office/drawing/2016/5/12/chartex" xmlns:cx7="http://schemas.microsoft.com/office/drawing/2016/5/13/chartex" xmlns:cx8="http://schemas.microsoft.com/office/drawing/2016/5/14/chartex" xmlns:mc="http://schemas.openxmlformats.org/markup-compatibility/2006" xmlns:aink="http://schemas.microsoft.com/office/drawing/2016/ink" xmlns:am3d="http://schemas.microsoft.com/office/drawing/2017/model3d" xmlns:o="urn:schemas-microsoft-com:office:office" xmlns:oel="http://schemas.microsoft.com/office/2019/extlst" xmlns:r="http://schemas.openxmlformats.org/officeDocument/2006/relationships" xmlns:m="http://schemas.openxmlformats.org/officeDocument/2006/math" xmlns:v="urn:schemas-microsoft-com:vml" xmlns:wp14="http://schemas.microsoft.com/office/word/2010/wordprocessingDrawing" xmlns:wp="http://schemas.openxmlformats.org/drawingml/2006/wordprocessingDrawing" xmlns:w10="urn:schemas-microsoft-com:office:word" xmlns:w="http://schemas.openxmlformats.org/wordprocessingml/2006/main" xmlns:w14="http://schemas.microsoft.com/office/word/2010/wordml" xmlns:w15="http://schemas.microsoft.com/office/word/2012/wordml" xmlns:w16cex="http://schemas.microsoft.com/office/word/2018/wordml/cex" xmlns:w16cid="http://schemas.microsoft.com/office/word/2016/wordml/cid" xmlns:w16="http://schemas.microsoft.com/office/word/2018/wordml" xmlns:w16du="http://schemas.microsoft.com/office/word/2023/wordml/word16du" xmlns:w16sdtdh="http://schemas.microsoft.com/office/word/2020/wordml/sdtdatahash" xmlns:w16se="http://schemas.microsoft.com/office/word/2015/wordml/symex" xmlns:wpg="http://schemas.microsoft.com/office/word/2010/wordprocessingGroup" xmlns:wpi="http://schemas.microsoft.com/office/word/2010/wordprocessingInk" xmlns:wne="http://schemas.microsoft.com/office/word/2006/wordml" xmlns:wps="http://schemas.microsoft.com/office/word/2010/wordprocessingShape" mc:Ignorable="w14 w15 w16se w16cid w16 w16cex w16sdtdh w16du wp14">
+<w:numbering xmlns:wpc="http://schemas.microsoft.com/office/word/2010/wordprocessingCanvas" xmlns:cx="http://schemas.microsoft.com/office/drawing/2014/chartex" xmlns:cx1="http://schemas.microsoft.com/office/drawing/2015/9/8/chartex" xmlns:cx2="http://schemas.microsoft.com/office/drawing/2015/10/21/chartex" xmlns:cx3="http://schemas.microsoft.com/office/drawing/2016/5/9/chartex" xmlns:cx4="http://schemas.microsoft.com/office/drawing/2016/5/10/chartex" xmlns:cx5="http://schemas.microsoft.com/office/drawing/2016/5/11/chartex" xmlns:cx6="http://schemas.microsoft.com/office/drawing/2016/5/12/chartex" xmlns:cx7="http://schemas.microsoft.com/office/drawing/2016/5/13/chartex" xmlns:cx8="http://schemas.microsoft.com/office/drawing/2016/5/14/chartex" xmlns:mc="http://schemas.openxmlformats.org/markup-compatibility/2006" xmlns:aink="http://schemas.microsoft.com/office/drawing/2016/ink" xmlns:am3d="http://schemas.microsoft.com/office/drawing/2017/model3d" xmlns:o="urn:schemas-microsoft-com:office:office" xmlns:oel="http://schemas.microsoft.com/office/2019/extlst" xmlns:r="http://schemas.openxmlformats.org/officeDocument/2006/relationships" xmlns:m="http://schemas.openxmlformats.org/officeDocument/2006/math" xmlns:v="urn:schemas-microsoft-com:vml" xmlns:wp14="http://schemas.microsoft.com/office/word/2010/wordprocessingDrawing" xmlns:wp="http://schemas.openxmlformats.org/drawingml/2006/wordprocessingDrawing" xmlns:w10="urn:schemas-microsoft-com:office:word" xmlns:w="http://schemas.openxmlformats.org/wordprocessingml/2006/main" xmlns:w14="http://schemas.microsoft.com/office/word/2010/wordml" xmlns:w15="http://schemas.microsoft.com/office/word/2012/wordml" xmlns:w16cex="http://schemas.microsoft.com/office/word/2018/wordml/cex" xmlns:w16cid="http://schemas.microsoft.com/office/word/2016/wordml/cid" xmlns:w16="http://schemas.microsoft.com/office/word/2018/wordml" xmlns:w16du="http://schemas.microsoft.com/office/word/2023/wordml/word16du" xmlns:w16sdtdh="http://schemas.microsoft.com/office/word/2020/wordml/sdtdatahash" xmlns:w16sdtfl="http://schemas.microsoft.com/office/word/2024/wordml/sdtformatlock" xmlns:w16se="http://schemas.microsoft.com/office/word/2015/wordml/symex" xmlns:wpg="http://schemas.microsoft.com/office/word/2010/wordprocessingGroup" xmlns:wpi="http://schemas.microsoft.com/office/word/2010/wordprocessingInk" xmlns:wne="http://schemas.microsoft.com/office/word/2006/wordml" xmlns:wps="http://schemas.microsoft.com/office/word/2010/wordprocessingShape" mc:Ignorable="w14 w15 w16se w16cid w16 w16cex w16sdtdh w16sdtfl w16du wp14">
   <w:abstractNum w:abstractNumId="0" w15:restartNumberingAfterBreak="0">
     <w:nsid w:val="18721534"/>
     <w:multiLevelType w:val="multilevel"/>
@@ -7493,6 +7820,95 @@
     </w:lvl>
   </w:abstractNum>
   <w:abstractNum w:abstractNumId="9" w15:restartNumberingAfterBreak="0">
+    <w:nsid w:val="6A4519B3"/>
+    <w:multiLevelType w:val="hybridMultilevel"/>
+    <w:tmpl w:val="943AF210"/>
+    <w:lvl w:ilvl="0" w:tplc="C9CE71A0">
+      <w:start w:val="1"/>
+      <w:numFmt w:val="decimal"/>
+      <w:lvlText w:val="%1."/>
+      <w:lvlJc w:val="left"/>
+      <w:pPr>
+        <w:ind w:left="1080" w:hanging="360"/>
+      </w:pPr>
+      <w:rPr>
+        <w:rFonts w:hint="default"/>
+      </w:rPr>
+    </w:lvl>
+    <w:lvl w:ilvl="1" w:tplc="40090019" w:tentative="1">
+      <w:start w:val="1"/>
+      <w:numFmt w:val="lowerLetter"/>
+      <w:lvlText w:val="%2."/>
+      <w:lvlJc w:val="left"/>
+      <w:pPr>
+        <w:ind w:left="1800" w:hanging="360"/>
+      </w:pPr>
+    </w:lvl>
+    <w:lvl w:ilvl="2" w:tplc="4009001B" w:tentative="1">
+      <w:start w:val="1"/>
+      <w:numFmt w:val="lowerRoman"/>
+      <w:lvlText w:val="%3."/>
+      <w:lvlJc w:val="right"/>
+      <w:pPr>
+        <w:ind w:left="2520" w:hanging="180"/>
+      </w:pPr>
+    </w:lvl>
+    <w:lvl w:ilvl="3" w:tplc="4009000F" w:tentative="1">
+      <w:start w:val="1"/>
+      <w:numFmt w:val="decimal"/>
+      <w:lvlText w:val="%4."/>
+      <w:lvlJc w:val="left"/>
+      <w:pPr>
+        <w:ind w:left="3240" w:hanging="360"/>
+      </w:pPr>
+    </w:lvl>
+    <w:lvl w:ilvl="4" w:tplc="40090019" w:tentative="1">
+      <w:start w:val="1"/>
+      <w:numFmt w:val="lowerLetter"/>
+      <w:lvlText w:val="%5."/>
+      <w:lvlJc w:val="left"/>
+      <w:pPr>
+        <w:ind w:left="3960" w:hanging="360"/>
+      </w:pPr>
+    </w:lvl>
+    <w:lvl w:ilvl="5" w:tplc="4009001B" w:tentative="1">
+      <w:start w:val="1"/>
+      <w:numFmt w:val="lowerRoman"/>
+      <w:lvlText w:val="%6."/>
+      <w:lvlJc w:val="right"/>
+      <w:pPr>
+        <w:ind w:left="4680" w:hanging="180"/>
+      </w:pPr>
+    </w:lvl>
+    <w:lvl w:ilvl="6" w:tplc="4009000F" w:tentative="1">
+      <w:start w:val="1"/>
+      <w:numFmt w:val="decimal"/>
+      <w:lvlText w:val="%7."/>
+      <w:lvlJc w:val="left"/>
+      <w:pPr>
+        <w:ind w:left="5400" w:hanging="360"/>
+      </w:pPr>
+    </w:lvl>
+    <w:lvl w:ilvl="7" w:tplc="40090019" w:tentative="1">
+      <w:start w:val="1"/>
+      <w:numFmt w:val="lowerLetter"/>
+      <w:lvlText w:val="%8."/>
+      <w:lvlJc w:val="left"/>
+      <w:pPr>
+        <w:ind w:left="6120" w:hanging="360"/>
+      </w:pPr>
+    </w:lvl>
+    <w:lvl w:ilvl="8" w:tplc="4009001B" w:tentative="1">
+      <w:start w:val="1"/>
+      <w:numFmt w:val="lowerRoman"/>
+      <w:lvlText w:val="%9."/>
+      <w:lvlJc w:val="right"/>
+      <w:pPr>
+        <w:ind w:left="6840" w:hanging="180"/>
+      </w:pPr>
+    </w:lvl>
+  </w:abstractNum>
+  <w:abstractNum w:abstractNumId="10" w15:restartNumberingAfterBreak="0">
     <w:nsid w:val="763A5123"/>
     <w:multiLevelType w:val="multilevel"/>
     <w:tmpl w:val="C174FE6A"/>
@@ -7639,6 +8055,95 @@
         <w:rFonts w:ascii="Wingdings" w:hAnsi="Wingdings" w:hint="default"/>
         <w:sz w:val="20"/>
       </w:rPr>
+    </w:lvl>
+  </w:abstractNum>
+  <w:abstractNum w:abstractNumId="11" w15:restartNumberingAfterBreak="0">
+    <w:nsid w:val="7B7D3CFE"/>
+    <w:multiLevelType w:val="hybridMultilevel"/>
+    <w:tmpl w:val="D6C87702"/>
+    <w:lvl w:ilvl="0" w:tplc="2C4E0A70">
+      <w:start w:val="1"/>
+      <w:numFmt w:val="decimal"/>
+      <w:lvlText w:val="%1."/>
+      <w:lvlJc w:val="left"/>
+      <w:pPr>
+        <w:ind w:left="1440" w:hanging="360"/>
+      </w:pPr>
+      <w:rPr>
+        <w:rFonts w:hint="default"/>
+      </w:rPr>
+    </w:lvl>
+    <w:lvl w:ilvl="1" w:tplc="40090019" w:tentative="1">
+      <w:start w:val="1"/>
+      <w:numFmt w:val="lowerLetter"/>
+      <w:lvlText w:val="%2."/>
+      <w:lvlJc w:val="left"/>
+      <w:pPr>
+        <w:ind w:left="2160" w:hanging="360"/>
+      </w:pPr>
+    </w:lvl>
+    <w:lvl w:ilvl="2" w:tplc="4009001B" w:tentative="1">
+      <w:start w:val="1"/>
+      <w:numFmt w:val="lowerRoman"/>
+      <w:lvlText w:val="%3."/>
+      <w:lvlJc w:val="right"/>
+      <w:pPr>
+        <w:ind w:left="2880" w:hanging="180"/>
+      </w:pPr>
+    </w:lvl>
+    <w:lvl w:ilvl="3" w:tplc="4009000F" w:tentative="1">
+      <w:start w:val="1"/>
+      <w:numFmt w:val="decimal"/>
+      <w:lvlText w:val="%4."/>
+      <w:lvlJc w:val="left"/>
+      <w:pPr>
+        <w:ind w:left="3600" w:hanging="360"/>
+      </w:pPr>
+    </w:lvl>
+    <w:lvl w:ilvl="4" w:tplc="40090019" w:tentative="1">
+      <w:start w:val="1"/>
+      <w:numFmt w:val="lowerLetter"/>
+      <w:lvlText w:val="%5."/>
+      <w:lvlJc w:val="left"/>
+      <w:pPr>
+        <w:ind w:left="4320" w:hanging="360"/>
+      </w:pPr>
+    </w:lvl>
+    <w:lvl w:ilvl="5" w:tplc="4009001B" w:tentative="1">
+      <w:start w:val="1"/>
+      <w:numFmt w:val="lowerRoman"/>
+      <w:lvlText w:val="%6."/>
+      <w:lvlJc w:val="right"/>
+      <w:pPr>
+        <w:ind w:left="5040" w:hanging="180"/>
+      </w:pPr>
+    </w:lvl>
+    <w:lvl w:ilvl="6" w:tplc="4009000F" w:tentative="1">
+      <w:start w:val="1"/>
+      <w:numFmt w:val="decimal"/>
+      <w:lvlText w:val="%7."/>
+      <w:lvlJc w:val="left"/>
+      <w:pPr>
+        <w:ind w:left="5760" w:hanging="360"/>
+      </w:pPr>
+    </w:lvl>
+    <w:lvl w:ilvl="7" w:tplc="40090019" w:tentative="1">
+      <w:start w:val="1"/>
+      <w:numFmt w:val="lowerLetter"/>
+      <w:lvlText w:val="%8."/>
+      <w:lvlJc w:val="left"/>
+      <w:pPr>
+        <w:ind w:left="6480" w:hanging="360"/>
+      </w:pPr>
+    </w:lvl>
+    <w:lvl w:ilvl="8" w:tplc="4009001B" w:tentative="1">
+      <w:start w:val="1"/>
+      <w:numFmt w:val="lowerRoman"/>
+      <w:lvlText w:val="%9."/>
+      <w:lvlJc w:val="right"/>
+      <w:pPr>
+        <w:ind w:left="7200" w:hanging="180"/>
+      </w:pPr>
     </w:lvl>
   </w:abstractNum>
   <w:num w:numId="1" w16cid:durableId="1733455970">
@@ -7654,7 +8159,7 @@
     <w:abstractNumId w:val="2"/>
   </w:num>
   <w:num w:numId="5" w16cid:durableId="1599219542">
-    <w:abstractNumId w:val="9"/>
+    <w:abstractNumId w:val="10"/>
   </w:num>
   <w:num w:numId="6" w16cid:durableId="1289311842">
     <w:abstractNumId w:val="6"/>
@@ -7671,11 +8176,17 @@
   <w:num w:numId="10" w16cid:durableId="1010717672">
     <w:abstractNumId w:val="3"/>
   </w:num>
+  <w:num w:numId="11" w16cid:durableId="1276248769">
+    <w:abstractNumId w:val="9"/>
+  </w:num>
+  <w:num w:numId="12" w16cid:durableId="521434800">
+    <w:abstractNumId w:val="11"/>
+  </w:num>
 </w:numbering>
 </file>
 
 <file path=word/styles.xml><?xml version="1.0" encoding="utf-8"?>
-<w:styles xmlns:mc="http://schemas.openxmlformats.org/markup-compatibility/2006" xmlns:r="http://schemas.openxmlformats.org/officeDocument/2006/relationships" xmlns:w="http://schemas.openxmlformats.org/wordprocessingml/2006/main" xmlns:w14="http://schemas.microsoft.com/office/word/2010/wordml" xmlns:w15="http://schemas.microsoft.com/office/word/2012/wordml" xmlns:w16cex="http://schemas.microsoft.com/office/word/2018/wordml/cex" xmlns:w16cid="http://schemas.microsoft.com/office/word/2016/wordml/cid" xmlns:w16="http://schemas.microsoft.com/office/word/2018/wordml" xmlns:w16du="http://schemas.microsoft.com/office/word/2023/wordml/word16du" xmlns:w16sdtdh="http://schemas.microsoft.com/office/word/2020/wordml/sdtdatahash" xmlns:w16se="http://schemas.microsoft.com/office/word/2015/wordml/symex" mc:Ignorable="w14 w15 w16se w16cid w16 w16cex w16sdtdh w16du">
+<w:styles xmlns:mc="http://schemas.openxmlformats.org/markup-compatibility/2006" xmlns:r="http://schemas.openxmlformats.org/officeDocument/2006/relationships" xmlns:w="http://schemas.openxmlformats.org/wordprocessingml/2006/main" xmlns:w14="http://schemas.microsoft.com/office/word/2010/wordml" xmlns:w15="http://schemas.microsoft.com/office/word/2012/wordml" xmlns:w16cex="http://schemas.microsoft.com/office/word/2018/wordml/cex" xmlns:w16cid="http://schemas.microsoft.com/office/word/2016/wordml/cid" xmlns:w16="http://schemas.microsoft.com/office/word/2018/wordml" xmlns:w16du="http://schemas.microsoft.com/office/word/2023/wordml/word16du" xmlns:w16sdtdh="http://schemas.microsoft.com/office/word/2020/wordml/sdtdatahash" xmlns:w16sdtfl="http://schemas.microsoft.com/office/word/2024/wordml/sdtformatlock" xmlns:w16se="http://schemas.microsoft.com/office/word/2015/wordml/symex" mc:Ignorable="w14 w15 w16se w16cid w16 w16cex w16sdtdh w16sdtfl w16du">
   <w:docDefaults>
     <w:rPrDefault>
       <w:rPr>
